--- a/php常用函数分类.docx
+++ b/php常用函数分类.docx
@@ -1470,19 +1470,7 @@
                 <w:color w:val="808080"/>
                 <w:szCs w:val="24"/>
               </w:rPr>
-              <w:t>/</w:t>
-            </w:r>
-            <w:bookmarkStart w:id="0" w:name="_GoBack"/>
-            <w:bookmarkEnd w:id="0"/>
-            <w:r>
-              <w:rPr>
-                <w:rFonts w:ascii="宋体" w:hAnsi="宋体" w:cs="宋体" w:hint="eastAsia"/>
-                <w:b w:val="0"/>
-                <w:iCs/>
-                <w:color w:val="808080"/>
-                <w:szCs w:val="24"/>
-              </w:rPr>
-              <w:t>/ Quote meta characters</w:t>
+              <w:t>// Quote meta characters</w:t>
             </w:r>
             <w:r>
               <w:rPr>
@@ -3938,6 +3926,8 @@
               </w:rPr>
               <w:t>// 用给定的值填充数组</w:t>
             </w:r>
+            <w:bookmarkStart w:id="0" w:name="_GoBack"/>
+            <w:bookmarkEnd w:id="0"/>
             <w:r>
               <w:rPr>
                 <w:rFonts w:ascii="宋体" w:hAnsi="宋体" w:cs="宋体" w:hint="eastAsia"/>
@@ -44451,7 +44441,7 @@
     <w:sectPr>
       <w:footerReference w:type="default" r:id="rId6"/>
       <w:pgSz w:w="11906" w:h="16838"/>
-      <w:pgMar w:top="1440" w:right="1080" w:bottom="1440" w:left="1080" w:header="851" w:footer="992" w:gutter="0"/>
+      <w:pgMar w:top="1440" w:right="1080" w:bottom="1440" w:left="1080" w:header="851" w:footer="709" w:gutter="0"/>
       <w:cols w:space="425"/>
       <w:docGrid w:type="lines" w:linePitch="326"/>
     </w:sectPr>
@@ -44486,75 +44476,63 @@
 
 <file path=word/footer1.xml><?xml version="1.0" encoding="utf-8"?>
 <w:ftr xmlns:wpc="http://schemas.microsoft.com/office/word/2010/wordprocessingCanvas" xmlns:mc="http://schemas.openxmlformats.org/markup-compatibility/2006" xmlns:o="urn:schemas-microsoft-com:office:office" xmlns:r="http://schemas.openxmlformats.org/officeDocument/2006/relationships" xmlns:m="http://schemas.openxmlformats.org/officeDocument/2006/math" xmlns:v="urn:schemas-microsoft-com:vml" xmlns:wp14="http://schemas.microsoft.com/office/word/2010/wordprocessingDrawing" xmlns:wp="http://schemas.openxmlformats.org/drawingml/2006/wordprocessingDrawing" xmlns:w10="urn:schemas-microsoft-com:office:word" xmlns:w="http://schemas.openxmlformats.org/wordprocessingml/2006/main" xmlns:w14="http://schemas.microsoft.com/office/word/2010/wordml" xmlns:w15="http://schemas.microsoft.com/office/word/2012/wordml" xmlns:wpg="http://schemas.microsoft.com/office/word/2010/wordprocessingGroup" xmlns:wpi="http://schemas.microsoft.com/office/word/2010/wordprocessingInk" xmlns:wne="http://schemas.microsoft.com/office/word/2006/wordml" xmlns:wps="http://schemas.microsoft.com/office/word/2010/wordprocessingShape" mc:Ignorable="w14 w15 wp14">
-  <w:sdt>
-    <w:sdtPr>
-      <w:id w:val="-1024709666"/>
-      <w:docPartObj>
-        <w:docPartGallery w:val="Page Numbers (Bottom of Page)"/>
-        <w:docPartUnique/>
-      </w:docPartObj>
-    </w:sdtPr>
-    <w:sdtEndPr>
+  <w:p>
+    <w:pPr>
+      <w:pStyle w:val="a7"/>
+      <w:wordWrap w:val="0"/>
+      <w:jc w:val="right"/>
       <w:rPr>
         <w:i/>
       </w:rPr>
-    </w:sdtEndPr>
-    <w:sdtContent>
-      <w:p>
-        <w:pPr>
-          <w:pStyle w:val="a7"/>
-          <w:wordWrap w:val="0"/>
-          <w:jc w:val="right"/>
-          <w:rPr>
-            <w:i/>
-          </w:rPr>
-        </w:pPr>
-        <w:r>
-          <w:fldChar w:fldCharType="begin"/>
-        </w:r>
-        <w:r>
-          <w:instrText>PAGE   \* MERGEFORMAT</w:instrText>
-        </w:r>
-        <w:r>
-          <w:fldChar w:fldCharType="separate"/>
-        </w:r>
-        <w:r>
-          <w:rPr>
-            <w:noProof/>
-            <w:lang w:val="zh-CN"/>
-          </w:rPr>
-          <w:t>21</w:t>
-        </w:r>
-        <w:r>
-          <w:fldChar w:fldCharType="end"/>
-        </w:r>
-        <w:r>
-          <w:rPr>
-            <w:rFonts w:hint="eastAsia"/>
-          </w:rPr>
-          <w:t xml:space="preserve"> </w:t>
-        </w:r>
-        <w:r>
-          <w:t xml:space="preserve">                                                </w:t>
-        </w:r>
-        <w:r>
-          <w:rPr>
-            <w:rFonts w:hint="eastAsia"/>
-          </w:rPr>
-          <w:t xml:space="preserve"> </w:t>
-        </w:r>
-        <w:r>
-          <w:t xml:space="preserve"> </w:t>
-        </w:r>
+    </w:pPr>
+    <w:sdt>
+      <w:sdtPr>
+        <w:id w:val="-1024709666"/>
+        <w:docPartObj>
+          <w:docPartGallery w:val="Page Numbers (Bottom of Page)"/>
+          <w:docPartUnique/>
+        </w:docPartObj>
+      </w:sdtPr>
+      <w:sdtEndPr>
+        <w:rPr>
+          <w:i/>
+        </w:rPr>
+      </w:sdtEndPr>
+      <w:sdtContent>
         <w:r>
           <w:rPr>
             <w:i/>
           </w:rPr>
           <w:t>vison</w:t>
         </w:r>
-      </w:p>
-    </w:sdtContent>
-  </w:sdt>
+      </w:sdtContent>
+    </w:sdt>
+    <w:r>
+      <w:t xml:space="preserve"> </w:t>
+    </w:r>
+    <w:r>
+      <w:t xml:space="preserve">                                                                                                    </w:t>
+    </w:r>
+    <w:r>
+      <w:fldChar w:fldCharType="begin"/>
+    </w:r>
+    <w:r>
+      <w:instrText>PAGE   \* MERGEFORMAT</w:instrText>
+    </w:r>
+    <w:r>
+      <w:fldChar w:fldCharType="separate"/>
+    </w:r>
+    <w:r>
+      <w:rPr>
+        <w:noProof/>
+        <w:lang w:val="zh-CN"/>
+      </w:rPr>
+      <w:t>8</w:t>
+    </w:r>
+    <w:r>
+      <w:fldChar w:fldCharType="end"/>
+    </w:r>
+  </w:p>
 </w:ftr>
 </file>
 

--- a/php常用函数分类.docx
+++ b/php常用函数分类.docx
@@ -3926,8 +3926,6 @@
               </w:rPr>
               <w:t>// 用给定的值填充数组</w:t>
             </w:r>
-            <w:bookmarkStart w:id="0" w:name="_GoBack"/>
-            <w:bookmarkEnd w:id="0"/>
             <w:r>
               <w:rPr>
                 <w:rFonts w:ascii="宋体" w:hAnsi="宋体" w:cs="宋体" w:hint="eastAsia"/>
@@ -18481,6 +18479,8 @@
               </w:rPr>
               <w:t>// 返回字段的名字</w:t>
             </w:r>
+            <w:bookmarkStart w:id="0" w:name="_GoBack"/>
+            <w:bookmarkEnd w:id="0"/>
             <w:r>
               <w:rPr>
                 <w:rFonts w:ascii="宋体" w:hAnsi="宋体" w:cs="宋体" w:hint="eastAsia"/>
@@ -44511,7 +44511,13 @@
       <w:t xml:space="preserve"> </w:t>
     </w:r>
     <w:r>
-      <w:t xml:space="preserve">                                                                                                    </w:t>
+      <w:t xml:space="preserve">                                                                   </w:t>
+    </w:r>
+    <w:r>
+      <w:t xml:space="preserve">                              </w:t>
+    </w:r>
+    <w:r>
+      <w:t xml:space="preserve"> </w:t>
     </w:r>
     <w:r>
       <w:fldChar w:fldCharType="begin"/>
@@ -44527,7 +44533,7 @@
         <w:noProof/>
         <w:lang w:val="zh-CN"/>
       </w:rPr>
-      <w:t>8</w:t>
+      <w:t>19</w:t>
     </w:r>
     <w:r>
       <w:fldChar w:fldCharType="end"/>

--- a/php常用函数分类.docx
+++ b/php常用函数分类.docx
@@ -18479,8 +18479,6 @@
               </w:rPr>
               <w:t>// 返回字段的名字</w:t>
             </w:r>
-            <w:bookmarkStart w:id="0" w:name="_GoBack"/>
-            <w:bookmarkEnd w:id="0"/>
             <w:r>
               <w:rPr>
                 <w:rFonts w:ascii="宋体" w:hAnsi="宋体" w:cs="宋体" w:hint="eastAsia"/>
@@ -44437,9 +44435,14 @@
         </w:tc>
       </w:tr>
     </w:tbl>
-    <w:p/>
+    <w:p>
+      <w:bookmarkStart w:id="0" w:name="_GoBack"/>
+      <w:bookmarkEnd w:id="0"/>
+    </w:p>
     <w:sectPr>
-      <w:footerReference w:type="default" r:id="rId6"/>
+      <w:headerReference w:type="even" r:id="rId6"/>
+      <w:footerReference w:type="default" r:id="rId7"/>
+      <w:headerReference w:type="first" r:id="rId8"/>
       <w:pgSz w:w="11906" w:h="16838"/>
       <w:pgMar w:top="1440" w:right="1080" w:bottom="1440" w:left="1080" w:header="851" w:footer="709" w:gutter="0"/>
       <w:cols w:space="425"/>
@@ -44485,39 +44488,40 @@
         <w:i/>
       </w:rPr>
     </w:pPr>
-    <w:sdt>
-      <w:sdtPr>
-        <w:id w:val="-1024709666"/>
-        <w:docPartObj>
-          <w:docPartGallery w:val="Page Numbers (Bottom of Page)"/>
-          <w:docPartUnique/>
-        </w:docPartObj>
-      </w:sdtPr>
-      <w:sdtEndPr>
-        <w:rPr>
-          <w:i/>
-        </w:rPr>
-      </w:sdtEndPr>
-      <w:sdtContent>
-        <w:r>
-          <w:rPr>
-            <w:i/>
-          </w:rPr>
-          <w:t>vison</w:t>
-        </w:r>
-      </w:sdtContent>
-    </w:sdt>
     <w:r>
-      <w:t xml:space="preserve"> </w:t>
-    </w:r>
-    <w:r>
-      <w:t xml:space="preserve">                                                                   </w:t>
-    </w:r>
-    <w:r>
-      <w:t xml:space="preserve">                              </w:t>
-    </w:r>
-    <w:r>
-      <w:t xml:space="preserve"> </w:t>
+      <w:rPr>
+        <w:noProof/>
+      </w:rPr>
+      <w:pict>
+        <v:shapetype id="_x0000_t136" coordsize="21600,21600" o:spt="136" adj="10800" path="m@7,l@8,m@5,21600l@6,21600e">
+          <v:formulas>
+            <v:f eqn="sum #0 0 10800"/>
+            <v:f eqn="prod #0 2 1"/>
+            <v:f eqn="sum 21600 0 @1"/>
+            <v:f eqn="sum 0 0 @2"/>
+            <v:f eqn="sum 21600 0 @3"/>
+            <v:f eqn="if @0 @3 0"/>
+            <v:f eqn="if @0 21600 @1"/>
+            <v:f eqn="if @0 0 @2"/>
+            <v:f eqn="if @0 @4 21600"/>
+            <v:f eqn="mid @5 @6"/>
+            <v:f eqn="mid @8 @5"/>
+            <v:f eqn="mid @7 @8"/>
+            <v:f eqn="mid @6 @7"/>
+            <v:f eqn="sum @6 0 @5"/>
+          </v:formulas>
+          <v:path textpathok="t" o:connecttype="custom" o:connectlocs="@9,0;@10,10800;@11,21600;@12,10800" o:connectangles="270,180,90,0"/>
+          <v:textpath on="t" fitshape="t"/>
+          <v:handles>
+            <v:h position="#0,bottomRight" xrange="6629,14971"/>
+          </v:handles>
+          <o:lock v:ext="edit" text="t" shapetype="t"/>
+        </v:shapetype>
+        <v:shape id="PowerPlusWaterMarkObject21553002" o:spid="_x0000_s2051" type="#_x0000_t136" style="position:absolute;left:0;text-align:left;margin-left:486.45pt;margin-top:749.65pt;width:48.6pt;height:19.2pt;z-index:-251653120;mso-position-horizontal-relative:margin;mso-position-vertical-relative:margin" o:allowincell="f" fillcolor="silver" stroked="f">
+          <v:fill opacity=".5"/>
+          <v:textpath style="font-family:&quot;Verdana&quot;;font-size:16pt;font-weight:bold;font-style:italic" string="vison"/>
+        </v:shape>
+      </w:pict>
     </w:r>
     <w:r>
       <w:fldChar w:fldCharType="begin"/>
@@ -44533,7 +44537,7 @@
         <w:noProof/>
         <w:lang w:val="zh-CN"/>
       </w:rPr>
-      <w:t>19</w:t>
+      <w:t>45</w:t>
     </w:r>
     <w:r>
       <w:fldChar w:fldCharType="end"/>
@@ -44565,6 +44569,96 @@
     </w:p>
   </w:footnote>
 </w:footnotes>
+</file>
+
+<file path=word/header1.xml><?xml version="1.0" encoding="utf-8"?>
+<w:hdr xmlns:wpc="http://schemas.microsoft.com/office/word/2010/wordprocessingCanvas" xmlns:mc="http://schemas.openxmlformats.org/markup-compatibility/2006" xmlns:o="urn:schemas-microsoft-com:office:office" xmlns:r="http://schemas.openxmlformats.org/officeDocument/2006/relationships" xmlns:m="http://schemas.openxmlformats.org/officeDocument/2006/math" xmlns:v="urn:schemas-microsoft-com:vml" xmlns:wp14="http://schemas.microsoft.com/office/word/2010/wordprocessingDrawing" xmlns:wp="http://schemas.openxmlformats.org/drawingml/2006/wordprocessingDrawing" xmlns:w10="urn:schemas-microsoft-com:office:word" xmlns:w="http://schemas.openxmlformats.org/wordprocessingml/2006/main" xmlns:w14="http://schemas.microsoft.com/office/word/2010/wordml" xmlns:w15="http://schemas.microsoft.com/office/word/2012/wordml" xmlns:wpg="http://schemas.microsoft.com/office/word/2010/wordprocessingGroup" xmlns:wpi="http://schemas.microsoft.com/office/word/2010/wordprocessingInk" xmlns:wne="http://schemas.microsoft.com/office/word/2006/wordml" xmlns:wps="http://schemas.microsoft.com/office/word/2010/wordprocessingShape" mc:Ignorable="w14 w15 wp14">
+  <w:p>
+    <w:pPr>
+      <w:pStyle w:val="a6"/>
+    </w:pPr>
+    <w:r>
+      <w:rPr>
+        <w:noProof/>
+      </w:rPr>
+      <w:pict>
+        <v:shapetype id="_x0000_t136" coordsize="21600,21600" o:spt="136" adj="10800" path="m@7,l@8,m@5,21600l@6,21600e">
+          <v:formulas>
+            <v:f eqn="sum #0 0 10800"/>
+            <v:f eqn="prod #0 2 1"/>
+            <v:f eqn="sum 21600 0 @1"/>
+            <v:f eqn="sum 0 0 @2"/>
+            <v:f eqn="sum 21600 0 @3"/>
+            <v:f eqn="if @0 @3 0"/>
+            <v:f eqn="if @0 21600 @1"/>
+            <v:f eqn="if @0 0 @2"/>
+            <v:f eqn="if @0 @4 21600"/>
+            <v:f eqn="mid @5 @6"/>
+            <v:f eqn="mid @8 @5"/>
+            <v:f eqn="mid @7 @8"/>
+            <v:f eqn="mid @6 @7"/>
+            <v:f eqn="sum @6 0 @5"/>
+          </v:formulas>
+          <v:path textpathok="t" o:connecttype="custom" o:connectlocs="@9,0;@10,10800;@11,21600;@12,10800" o:connectangles="270,180,90,0"/>
+          <v:textpath on="t" fitshape="t"/>
+          <v:handles>
+            <v:h position="#0,bottomRight" xrange="6629,14971"/>
+          </v:handles>
+          <o:lock v:ext="edit" text="t" shapetype="t"/>
+        </v:shapetype>
+        <v:shape id="PowerPlusWaterMarkObject21553001" o:spid="_x0000_s2050" type="#_x0000_t136" style="position:absolute;left:0;text-align:left;margin-left:0;margin-top:0;width:94.2pt;height:43.8pt;z-index:-251655168;mso-position-horizontal:center;mso-position-horizontal-relative:margin;mso-position-vertical:center;mso-position-vertical-relative:margin" o:allowincell="f" fillcolor="silver" stroked="f">
+          <v:fill opacity=".5"/>
+          <v:textpath style="font-family:&quot;Verdana&quot;" string="vison"/>
+        </v:shape>
+      </w:pict>
+    </w:r>
+  </w:p>
+</w:hdr>
+</file>
+
+<file path=word/header2.xml><?xml version="1.0" encoding="utf-8"?>
+<w:hdr xmlns:wpc="http://schemas.microsoft.com/office/word/2010/wordprocessingCanvas" xmlns:mc="http://schemas.openxmlformats.org/markup-compatibility/2006" xmlns:o="urn:schemas-microsoft-com:office:office" xmlns:r="http://schemas.openxmlformats.org/officeDocument/2006/relationships" xmlns:m="http://schemas.openxmlformats.org/officeDocument/2006/math" xmlns:v="urn:schemas-microsoft-com:vml" xmlns:wp14="http://schemas.microsoft.com/office/word/2010/wordprocessingDrawing" xmlns:wp="http://schemas.openxmlformats.org/drawingml/2006/wordprocessingDrawing" xmlns:w10="urn:schemas-microsoft-com:office:word" xmlns:w="http://schemas.openxmlformats.org/wordprocessingml/2006/main" xmlns:w14="http://schemas.microsoft.com/office/word/2010/wordml" xmlns:w15="http://schemas.microsoft.com/office/word/2012/wordml" xmlns:wpg="http://schemas.microsoft.com/office/word/2010/wordprocessingGroup" xmlns:wpi="http://schemas.microsoft.com/office/word/2010/wordprocessingInk" xmlns:wne="http://schemas.microsoft.com/office/word/2006/wordml" xmlns:wps="http://schemas.microsoft.com/office/word/2010/wordprocessingShape" mc:Ignorable="w14 w15 wp14">
+  <w:p>
+    <w:pPr>
+      <w:pStyle w:val="a6"/>
+    </w:pPr>
+    <w:r>
+      <w:rPr>
+        <w:noProof/>
+      </w:rPr>
+      <w:pict>
+        <v:shapetype id="_x0000_t136" coordsize="21600,21600" o:spt="136" adj="10800" path="m@7,l@8,m@5,21600l@6,21600e">
+          <v:formulas>
+            <v:f eqn="sum #0 0 10800"/>
+            <v:f eqn="prod #0 2 1"/>
+            <v:f eqn="sum 21600 0 @1"/>
+            <v:f eqn="sum 0 0 @2"/>
+            <v:f eqn="sum 21600 0 @3"/>
+            <v:f eqn="if @0 @3 0"/>
+            <v:f eqn="if @0 21600 @1"/>
+            <v:f eqn="if @0 0 @2"/>
+            <v:f eqn="if @0 @4 21600"/>
+            <v:f eqn="mid @5 @6"/>
+            <v:f eqn="mid @8 @5"/>
+            <v:f eqn="mid @7 @8"/>
+            <v:f eqn="mid @6 @7"/>
+            <v:f eqn="sum @6 0 @5"/>
+          </v:formulas>
+          <v:path textpathok="t" o:connecttype="custom" o:connectlocs="@9,0;@10,10800;@11,21600;@12,10800" o:connectangles="270,180,90,0"/>
+          <v:textpath on="t" fitshape="t"/>
+          <v:handles>
+            <v:h position="#0,bottomRight" xrange="6629,14971"/>
+          </v:handles>
+          <o:lock v:ext="edit" text="t" shapetype="t"/>
+        </v:shapetype>
+        <v:shape id="PowerPlusWaterMarkObject21553000" o:spid="_x0000_s2049" type="#_x0000_t136" style="position:absolute;left:0;text-align:left;margin-left:0;margin-top:0;width:94.2pt;height:43.8pt;z-index:-251657216;mso-position-horizontal:center;mso-position-horizontal-relative:margin;mso-position-vertical:center;mso-position-vertical-relative:margin" o:allowincell="f" fillcolor="silver" stroked="f">
+          <v:fill opacity=".5"/>
+          <v:textpath style="font-family:&quot;Verdana&quot;" string="vison"/>
+        </v:shape>
+      </w:pict>
+    </w:r>
+  </w:p>
+</w:hdr>
 </file>
 
 <file path=word/styles.xml><?xml version="1.0" encoding="utf-8"?>
